--- a/Report.docx
+++ b/Report.docx
@@ -19,22 +19,9 @@
       </w:r>
     </w:p>
     <w:p>
-      <w:pPr>
-        <w:jc w:val="right"/>
-        <w:rPr>
-          <w:sz w:val="28"/>
-          <w:szCs w:val="28"/>
-        </w:rPr>
-      </w:pPr>
-      <w:r>
-        <w:rPr>
-          <w:sz w:val="28"/>
-          <w:szCs w:val="28"/>
-        </w:rPr>
-        <w:t>100042773</w:t>
-      </w:r>
-    </w:p>
-    <w:p/>
+      <w:bookmarkStart w:id="0" w:name="_GoBack"/>
+      <w:bookmarkEnd w:id="0"/>
+    </w:p>
     <w:p>
       <w:pPr>
         <w:rPr>
@@ -307,8 +294,6 @@
         </w:rPr>
         <w:t>Buna ek olarak algoritmalar hakkında yaptığım çıkarımlara ve yorumlarımı da aşağıda belirmiş bulunmaktayım.</w:t>
       </w:r>
-      <w:bookmarkStart w:id="0" w:name="_GoBack"/>
-      <w:bookmarkEnd w:id="0"/>
     </w:p>
     <w:p>
       <w:pPr>
